--- a/letter.docx
+++ b/letter.docx
@@ -12,8 +12,10 @@
         <w:rPr>
           <w:rFonts w:hint="default"/>
         </w:rPr>
-        <w:t>Ứng tuyển vị trí Thực tập sinh Frontend Developer</w:t>
-      </w:r>
+        <w:t xml:space="preserve">Ứng tuyển vị trí Thực tập sinh </w:t>
+      </w:r>
+      <w:bookmarkStart w:id="0" w:name="_GoBack"/>
+      <w:bookmarkEnd w:id="0"/>
     </w:p>
     <w:p>
       <w:pPr>
@@ -52,7 +54,20 @@
         <w:rPr>
           <w:rFonts w:hint="default"/>
         </w:rPr>
-        <w:t>Em là Phong, hiện đang là sinh viên năm 4 ngành Kỹ thuật Phần mềm. Em đam mê thiết kế giao diện Web và thành thạo các công cụ thiết kế hỗ trợ phát triển UI/UX. Với tinh thần học hỏi cao, em luôn sẵn sàng tiếp thu công nghệ mới và làm việc trong môi trường chuyên nghiệp.</w:t>
+        <w:t xml:space="preserve">Em là Phong, hiện đang là sinh viên năm </w:t>
+      </w:r>
+      <w:r>
+        <w:rPr>
+          <w:rFonts w:hint="default"/>
+          <w:lang w:val="en-US"/>
+        </w:rPr>
+        <w:t>cuối</w:t>
+      </w:r>
+      <w:r>
+        <w:rPr>
+          <w:rFonts w:hint="default"/>
+        </w:rPr>
+        <w:t xml:space="preserve"> ngành Kỹ thuật Phần mềm. Em đam mê thiết kế giao diện Web và thành thạo các công cụ thiết kế hỗ trợ phát triển UI/UX. Với tinh thần học hỏi cao, em luôn sẵn sàng tiếp thu công nghệ mới và làm việc trong môi trường chuyên nghiệp.</w:t>
       </w:r>
     </w:p>
     <w:p>
@@ -256,8 +271,6 @@
         </w:rPr>
         <w:t>Thanh Phong</w:t>
       </w:r>
-      <w:bookmarkStart w:id="0" w:name="_GoBack"/>
-      <w:bookmarkEnd w:id="0"/>
     </w:p>
     <w:sectPr>
       <w:pgSz w:w="11906" w:h="16838"/>
